--- a/mike-paper-reviews-500/split-reviews-docx/Review_441.docx
+++ b/mike-paper-reviews-500/split-reviews-docx/Review_441.docx
@@ -7,9 +7,9 @@
         <w:pStyle w:val="Normal"/>
       </w:pPr>
       <w:r>
-        <w:t xml:space="preserve"> המאמר היומי של מייק: 18.04.25</w:t>
+        <w:t xml:space="preserve"> המאמר היומי של מייק: 17.04.25</w:t>
         <w:br/>
-        <w:t>Critical Tokens Matter: Token-Level Contrastive Estimation Enhances LLM’s Reasoning Capability</w:t>
+        <w:t>Memorization to Generalization: The Emergence of Diffusion Models from Associative Memory</w:t>
       </w:r>
     </w:p>
     <w:p>
@@ -17,7 +17,7 @@
         <w:pStyle w:val="Normal"/>
       </w:pPr>
       <w:r>
-        <w:t xml:space="preserve">מאמר די מעניין העוסק בשיפור יכולות הנמקה של מודלי שפה בשאלות שיש להם תשובות חד משמעיות (כגון שאלות מתמטיות ושאלות קוד שניתן לבחון את נכונות הפתרון באמצעות סט מקיף של טסטים). המאמר מגדיר מושג טוקן קריטי (critical token) שהוא למעשה מהווה סוג של סימן האם המודל הולך לתת תשובה נכונה או לא נכונה לשאלה. </w:t>
+        <w:t xml:space="preserve">אוקיי, ממשיכים עם מאמר תאורטי עמוק בנושא מודלי דיפוזיה גנרטיביים. בסקירה הזו ניסיתי למקסם את אחוז המושגים של ML שתרגמתי לשפת הקודש. תגידו לי איך יצא. </w:t>
       </w:r>
     </w:p>
     <w:p>
@@ -25,7 +25,7 @@
         <w:pStyle w:val="Normal"/>
       </w:pPr>
       <w:r>
-        <w:t>המחברים שמו לב כי שבתוך מסלולי הנמקה(reasoning) שגויים, ישנם טוקנים שהם כמעט בוודאות מובילים לתוצאות שגויות. טוקנים אלה משבשים את הרצף הלוגי, מעוותים קשרים או מכניסים שגיאות חישוביות, וכך משפיעים באופן משמעותי על התוצאה הסופית. בשונה מטוקנים אחרים שעשויים להשפיע בצורה לא משמעותית על תהליך האינפרנס, "הטוקנים הקריטיים" האלו מהוות סוג של נקודות כשל. זיהוי הטוקנים הללו הוא חיוני, משום שלעיתים קרובות הימנעות מהם או תיקונם יכולה להוביל לתוצאה נכונה – גם בתוך מסלול הסקה שגוי.</w:t>
+        <w:t>המאמר מציג דיון תיאורטי עמוק, הרואה במודלי דיפוזיה מערכות זיכרון אסוציאטיבי סטוכסטיות בעלות מספר פרמטרים עודף (overparameterized). הרעיון המרכזי הוא שהתנהגותם של מודלי דיפוזיה כתלות בגודל דאטהסט האימון משקפת את הדינמיקה של רשתות הופפילד מודרניות(התפתחות של אלו שהוצאו על ידי חתן פרס נובל טרי) כאשר הן חורגות מקיבולת הזיכרון הקריטית שלהן.</w:t>
       </w:r>
     </w:p>
     <w:p>
@@ -33,7 +33,7 @@
         <w:pStyle w:val="Normal"/>
       </w:pPr>
       <w:r>
-        <w:t>המאמר מציעה שיטה לזיהוי של טוקנים קריטיים. טוקן מזוהה כקריטי עם כל מסלולי ההנמקה המתחילים ממנו מסתיימים בתשובה שגויה ועבור כל הטוקנים שבאים 95% מהמסלולים המתחילים מהם מסתיימים בתשובה לא נכונה. שימו לב שיש טוקנים המופיעים בטקסט במיקומים שהם אחרי הטוקן הקריטי שלא כל מסלולי הנמקה שלהם מכילים את הטוקן הקריטי, כך לא מן הנמנע שיש בינם מסלולים המסתיימים בתשובה נכונה. המחברים ביצועו כמה בדיקות כדי לוודא שהטוקנים שזוהו בצורה באמת טוקנים קריטים.</w:t>
+        <w:t>רשת הופפילד הקלאסית היא מודל של זיכרון אסוציאטיבי שבו כל תבנית נשמרת כנקודת מינימום באנרגיה, אך הקיבולת שלה מוגבלת – היא יכולה לשמור רק מספר תבניות פרופורציונלי למספר הנוירונים בה. רשת הופפילד מודרנית מרחיבה את הרעיון באמצעות מנגנון softmax או אגרגציה לא ליניארית, ומסוגלת לשמר כמות אקספוננציאלית של תבניות ולשחזרן בדיוק גבוה, תוך קשר הדוק למכניקת מנגנון ה-attention בטרנספורמרים (סקרתי מאמר על זה).</w:t>
       </w:r>
     </w:p>
     <w:p>
@@ -41,7 +41,7 @@
         <w:pStyle w:val="Normal"/>
       </w:pPr>
       <w:r>
-        <w:t xml:space="preserve">לאחר מכן המאמר מפתח שיטת RLHF ליישור מודל שפה שבמרכזה מזעור של הנראות של הטוקנים הקריטיים (כי הם מובילים לשגיאות). בשביל כך המאמר מציע לאמן שני מודלים (עם פיינטיון) - אחד שמגנרט תשבות נכונות והשני מגנרט תשובות לא נכונות (שמעתם נכון). </w:t>
+        <w:t>ברשת הופפילד קלאסית, משטח האנרגטי בנוי כך שכל תבנית מאומנת מהווה נקודת משיכה יציבה. כל עוד מספר התבניות נמוך מהקיבולת התיאורטית, כל תבנית (וקטור או דגימה שצריך לזכורו) מוקצית לבור אנרגטי מבודד. כאשר מספר התבניות חורג מהקיבולת, מופיעות נקודות משיכה לא צפויות — מה שנקרא "מצבים מזויפים"(spurious). מצבים אלו אינם תואמים לדגימות האימון, אך לעיתים קרובות מהווים קומבינציות לינאריות שלהן.</w:t>
       </w:r>
     </w:p>
     <w:p>
@@ -49,7 +49,7 @@
         <w:pStyle w:val="Normal"/>
       </w:pPr>
       <w:r>
-        <w:t>לאחר מכם המחברים מנסחים דרך לשערוך הנראות של האם הטוקן הוא קריטי בהינתן הפרומפט וטוקני התשובה לפניו. הנוסחה היא הפרש ממשוקל של נראויות הטוקנים (מותנים) מהמודל של התשובות הנכונות לבין זה של המודל של התשובות השגויות. שערוך זה מקבל ערך נמוך עבור התשובה הנכונה וערך גבוה עבור התשובה הלא נכונה. בשלב האחרון המודל עובר פיינטיון עם DPO שזה קיצור של Direct Preference Optimization כאשר על הזוגות של שאלות עם התשובות הנכונות והשגויות. כדי למזער את הסיכוי להופעת טוקן קריטי המאמר משנה את האיבר המכיל נראות של תשובה שגויה בנוסחה העיקרית של DPO על ידי הכפלה על הנראות השלילית של טוקן להיות קריטי. שימו לב שמכיוון שההתחשבות בנראות מתרחשת ברמה של טוקן ה-DPO במאמר עובר להיות token-level ולא sample-level כמו במאמר המקורי.</w:t>
+        <w:t>המאמר מזהה תופעה דומה במודלי דיפוזיה. במהלך האימון, מודל הדיפוזיה לומד פונקציית ציון (score) עבור תהליך הופכי (backward) בתהליך הפיכת רעש טהור לפיסת דאטה. פונקציה זו מקודדת נגזרת של הסתברות לוגריתמית של פיסת דאטה מורעשת וכתוצאה מכך ניתן לראות בה את שיפוע פונקציית אנרגיה סמויה (הסתברות גבוהה מתאימה לאנרגיה קטנה - סוג של אטרקטור). המחברים מראים שפונקציה זו זהה בצורה לזו של רשת הופפילד מודרנית עם אגרגציה מבוססת softmax על הדאטה (צורה בה רשת הופפילד זוכרת את הדאטה). כלומר, הדינמיקה של דיפוזיה שקולה למינימיזציה סטוכסטית של במשטח אנרגיה של זיכרון אסוציאטיבי.</w:t>
       </w:r>
     </w:p>
     <w:p>
@@ -57,7 +57,72 @@
         <w:pStyle w:val="Normal"/>
       </w:pPr>
       <w:r>
-        <w:t>https://arxiv.org/abs/2411.19943</w:t>
+        <w:t>כאשר דאטהסט האימון קטן, פונקציית score מחושבת בדיוק גבוה(המודל overparameterized ומשערך אותה בקלות) ורוב הדגימות שנוצרות הן העתקות של דגימות האימון  - המודל מצוי בשלב של זיכרון(memorisation) חזק. ככל שגודל הדאטה גדל, המודל כבר לא יכול לייצר בורות אנרגיה מבודדים לכל דגימה, ונוצרים מצבים "מזויפים״. אלו הם דגימות שלא נראות בסט האימון אך כן נמצאות קרוב אליהם ומהוות סוג של שילובים שלהם. בהמשך, כשקיבולת זו (של שילובים) מנוצלת גם היא, המודל מתחיל לייצר דגימות חדשות שלא שייכות לא לסט האימון ולא לקבוצת השילובים - זהו שלב הכללה מלאה.</w:t>
+      </w:r>
+    </w:p>
+    <w:p>
+      <w:pPr>
+        <w:pStyle w:val="Normal"/>
+      </w:pPr>
+      <w:r>
+        <w:t>המאמר מגדיר שלוש קיבולות:</w:t>
+      </w:r>
+    </w:p>
+    <w:p>
+      <w:pPr>
+        <w:pStyle w:val="Normal"/>
+      </w:pPr>
+      <w:r>
+        <w:t>קיבולת הזיכרון: מספר הדגימות המרבי שמודל יכול לשחזר באופן עקבי מתוך האימון.</w:t>
+      </w:r>
+    </w:p>
+    <w:p>
+      <w:pPr>
+        <w:pStyle w:val="Normal"/>
+      </w:pPr>
+      <w:r>
+        <w:t>קיבולת הזיוף - spurious (שילוב): גודל הדאטה שבו יש מקסימום שכיחות לדגימות שלא מופיעות באימון אך כן מופיעות בקבוצת הסינתזה.</w:t>
+      </w:r>
+    </w:p>
+    <w:p>
+      <w:pPr>
+        <w:pStyle w:val="Normal"/>
+      </w:pPr>
+      <w:r>
+        <w:t>קיבולת ההכללה – גודל קבוצת האימון שמעליו המודל מפסיק לייצר דגימות שכפולות או קרובות לדאטה הקיים.</w:t>
+        <w:br/>
+      </w:r>
+    </w:p>
+    <w:p>
+      <w:pPr>
+        <w:pStyle w:val="Normal"/>
+      </w:pPr>
+      <w:r>
+        <w:t>המעבר בין שלבים אלה מאופיין כהתנהגות פאזה: תחילה ירידה חדה בזיכרון, עלייה חדה ב״זיופים״, ואז דומיננטיות של דגימות כלליות. המאמר מיישם מדדי זיהוי מבוססי שכנות קרובה למדידת המרחק בין הדגימות שנוצרו לבין הדאטה המקורי, ומסווג לפיו אם מדובר בזיכרון, ״שילוב״ או הכללה.</w:t>
+      </w:r>
+    </w:p>
+    <w:p>
+      <w:pPr>
+        <w:pStyle w:val="Normal"/>
+      </w:pPr>
+      <w:r>
+        <w:t xml:space="preserve">מבחינה תיאורטית, העבודה מצביעה על כך שהכללה אינה נובעת רק ממבנה הארכיטקטורה או מהרגולריזציה, אלא מתוך אינטראקציות מבניות במשטח האנרגטי. כאשר כמות הדאטה חורגת מהקיבולת, בורות האנרגיה מפסיקים להיות דיסקרטיים ומתחילים ליצור משטח רציף  - שילובים הם תוצר ישיר של אינטראקציות אלו. ככל שהאינטרפולציה ביניהם(השילובים) משתפרת, נוצרות ״משטח אנרגטי מכליל״ שהוא תוצאה של דינמיקה אגרגטיבית של נקודות המשיכה מהדאטהסט. </w:t>
+      </w:r>
+    </w:p>
+    <w:p>
+      <w:pPr>
+        <w:pStyle w:val="Normal"/>
+      </w:pPr>
+      <w:r>
+        <w:t>המסקנה המרכזית היא שמודל דיפוזיה פועל בפועל כמערכת זיכרון אסוציאטיבי רוויה, והכללה נוצרת לא כתכונה חיצונית אלא כתוצר של קריסת קיבולת זיכרון — תופעה הניתנת לאפיון, כימות וחיזוי.</w:t>
+      </w:r>
+    </w:p>
+    <w:p>
+      <w:pPr>
+        <w:pStyle w:val="Normal"/>
+      </w:pPr>
+      <w:r>
+        <w:t>https://openreview.net/forum?id=zVMMaVy2BY</w:t>
       </w:r>
     </w:p>
     <w:sectPr>
